--- a/Week-6/project-1/CIS 215 Documentation Template; project 1.docx
+++ b/Week-6/project-1/CIS 215 Documentation Template; project 1.docx
@@ -4,7 +4,15 @@
   <w:body>
     <w:p>
       <w:r>
-        <w:t>Feel free to use this as a template for your documentation in this class. You can add rows to the table as needed, or remove extra rows if you would like.</w:t>
+        <w:t xml:space="preserve">Feel free to use this as a template for your documentation in this class. You can add rows to the table as </w:t>
+      </w:r>
+      <w:proofErr w:type="gramStart"/>
+      <w:r>
+        <w:t>needed, or</w:t>
+      </w:r>
+      <w:proofErr w:type="gramEnd"/>
+      <w:r>
+        <w:t xml:space="preserve"> remove extra rows if you would like.</w:t>
       </w:r>
     </w:p>
     <w:p>
@@ -93,11 +101,19 @@
                 <w:b/>
               </w:rPr>
             </w:pPr>
+            <w:proofErr w:type="gramStart"/>
             <w:r>
               <w:rPr>
                 <w:b/>
               </w:rPr>
-              <w:t>Inputs &amp; Output</w:t>
+              <w:t>Inputs</w:t>
+            </w:r>
+            <w:proofErr w:type="gramEnd"/>
+            <w:r>
+              <w:rPr>
+                <w:b/>
+              </w:rPr>
+              <w:t xml:space="preserve"> &amp; Output</w:t>
             </w:r>
           </w:p>
         </w:tc>
@@ -310,13 +326,7 @@
               <w:spacing w:line="240" w:lineRule="auto"/>
             </w:pPr>
             <w:r>
-              <w:t xml:space="preserve">This validates if the </w:t>
-            </w:r>
-            <w:r>
-              <w:t>password</w:t>
-            </w:r>
-            <w:r>
-              <w:t xml:space="preserve"> fits the needed requirements and tells you if it is valid or invalid. </w:t>
+              <w:t xml:space="preserve">This validates if the password fits the needed requirements and tells you if it is valid or invalid. </w:t>
             </w:r>
           </w:p>
         </w:tc>
@@ -404,19 +414,7 @@
               <w:spacing w:line="240" w:lineRule="auto"/>
             </w:pPr>
             <w:r>
-              <w:t xml:space="preserve">This validates if the </w:t>
-            </w:r>
-            <w:r>
-              <w:t>age range</w:t>
-            </w:r>
-            <w:r>
-              <w:t xml:space="preserve"> </w:t>
-            </w:r>
-            <w:r>
-              <w:t>was selected and</w:t>
-            </w:r>
-            <w:r>
-              <w:t xml:space="preserve"> tells you if it is valid or invalid. </w:t>
+              <w:t xml:space="preserve">This validates if the age range was selected and tells you if it is valid or invalid. </w:t>
             </w:r>
           </w:p>
         </w:tc>
@@ -504,13 +502,7 @@
               <w:spacing w:line="240" w:lineRule="auto"/>
             </w:pPr>
             <w:r>
-              <w:t>This validates if the</w:t>
-            </w:r>
-            <w:r>
-              <w:t xml:space="preserve"> user selected a gender </w:t>
-            </w:r>
-            <w:r>
-              <w:t xml:space="preserve">and tells you if it is valid or invalid. </w:t>
+              <w:t xml:space="preserve">This validates if the user selected a gender and tells you if it is valid or invalid. </w:t>
             </w:r>
           </w:p>
         </w:tc>
@@ -598,10 +590,7 @@
               <w:spacing w:line="240" w:lineRule="auto"/>
             </w:pPr>
             <w:r>
-              <w:t>This validates if</w:t>
-            </w:r>
-            <w:r>
-              <w:t xml:space="preserve"> </w:t>
+              <w:t xml:space="preserve">This validates if </w:t>
             </w:r>
             <w:r>
               <w:t xml:space="preserve">the user wrote a response </w:t>
@@ -695,19 +684,13 @@
               <w:spacing w:line="240" w:lineRule="auto"/>
             </w:pPr>
             <w:r>
-              <w:t>This validates if the</w:t>
-            </w:r>
-            <w:r>
-              <w:t xml:space="preserve"> user </w:t>
+              <w:t xml:space="preserve">This validates if the user </w:t>
             </w:r>
             <w:r>
               <w:t>puts</w:t>
             </w:r>
             <w:r>
-              <w:t xml:space="preserve"> in a numeric integer that is either greater than 1 or less than 3 </w:t>
-            </w:r>
-            <w:r>
-              <w:t xml:space="preserve">and tells you if it is valid or invalid. </w:t>
+              <w:t xml:space="preserve"> in a numeric integer that is either greater than 1 or less than 3 and tells you if it is valid or invalid. </w:t>
             </w:r>
           </w:p>
         </w:tc>
@@ -2543,6 +2526,552 @@
             </w:pPr>
             <w:r>
               <w:t>I used this to validate the drop-down menu question</w:t>
+            </w:r>
+          </w:p>
+        </w:tc>
+      </w:tr>
+      <w:tr>
+        <w:tc>
+          <w:tcPr>
+            <w:tcW w:w="2340" w:type="dxa"/>
+            <w:shd w:val="clear" w:color="auto" w:fill="auto"/>
+            <w:tcMar>
+              <w:top w:w="100" w:type="dxa"/>
+              <w:left w:w="100" w:type="dxa"/>
+              <w:bottom w:w="100" w:type="dxa"/>
+              <w:right w:w="100" w:type="dxa"/>
+            </w:tcMar>
+          </w:tcPr>
+          <w:p>
+            <w:pPr>
+              <w:widowControl w:val="0"/>
+              <w:pBdr>
+                <w:top w:val="nil"/>
+                <w:left w:val="nil"/>
+                <w:bottom w:val="nil"/>
+                <w:right w:val="nil"/>
+                <w:between w:val="nil"/>
+              </w:pBdr>
+              <w:spacing w:line="240" w:lineRule="auto"/>
+            </w:pPr>
+            <w:proofErr w:type="spellStart"/>
+            <w:r>
+              <w:t>Array_column</w:t>
+            </w:r>
+            <w:proofErr w:type="spellEnd"/>
+          </w:p>
+        </w:tc>
+        <w:tc>
+          <w:tcPr>
+            <w:tcW w:w="2340" w:type="dxa"/>
+            <w:shd w:val="clear" w:color="auto" w:fill="auto"/>
+            <w:tcMar>
+              <w:top w:w="100" w:type="dxa"/>
+              <w:left w:w="100" w:type="dxa"/>
+              <w:bottom w:w="100" w:type="dxa"/>
+              <w:right w:w="100" w:type="dxa"/>
+            </w:tcMar>
+          </w:tcPr>
+          <w:p>
+            <w:pPr>
+              <w:widowControl w:val="0"/>
+              <w:pBdr>
+                <w:top w:val="nil"/>
+                <w:left w:val="nil"/>
+                <w:bottom w:val="nil"/>
+                <w:right w:val="nil"/>
+                <w:between w:val="nil"/>
+              </w:pBdr>
+              <w:spacing w:line="240" w:lineRule="auto"/>
+            </w:pPr>
+            <w:hyperlink r:id="rId11" w:history="1">
+              <w:r>
+                <w:rPr>
+                  <w:rStyle w:val="Hyperlink"/>
+                </w:rPr>
+                <w:t xml:space="preserve">PHP: </w:t>
+              </w:r>
+              <w:proofErr w:type="spellStart"/>
+              <w:r>
+                <w:rPr>
+                  <w:rStyle w:val="Hyperlink"/>
+                </w:rPr>
+                <w:t>array_column</w:t>
+              </w:r>
+              <w:proofErr w:type="spellEnd"/>
+              <w:r>
+                <w:rPr>
+                  <w:rStyle w:val="Hyperlink"/>
+                </w:rPr>
+                <w:t xml:space="preserve"> - Manual</w:t>
+              </w:r>
+            </w:hyperlink>
+          </w:p>
+        </w:tc>
+        <w:tc>
+          <w:tcPr>
+            <w:tcW w:w="2340" w:type="dxa"/>
+            <w:shd w:val="clear" w:color="auto" w:fill="auto"/>
+            <w:tcMar>
+              <w:top w:w="100" w:type="dxa"/>
+              <w:left w:w="100" w:type="dxa"/>
+              <w:bottom w:w="100" w:type="dxa"/>
+              <w:right w:w="100" w:type="dxa"/>
+            </w:tcMar>
+          </w:tcPr>
+          <w:p>
+            <w:pPr>
+              <w:widowControl w:val="0"/>
+              <w:pBdr>
+                <w:top w:val="nil"/>
+                <w:left w:val="nil"/>
+                <w:bottom w:val="nil"/>
+                <w:right w:val="nil"/>
+                <w:between w:val="nil"/>
+              </w:pBdr>
+              <w:spacing w:line="240" w:lineRule="auto"/>
+            </w:pPr>
+            <w:r>
+              <w:t>Returns values from a column in the input array</w:t>
+            </w:r>
+          </w:p>
+        </w:tc>
+        <w:tc>
+          <w:tcPr>
+            <w:tcW w:w="2340" w:type="dxa"/>
+            <w:shd w:val="clear" w:color="auto" w:fill="auto"/>
+            <w:tcMar>
+              <w:top w:w="100" w:type="dxa"/>
+              <w:left w:w="100" w:type="dxa"/>
+              <w:bottom w:w="100" w:type="dxa"/>
+              <w:right w:w="100" w:type="dxa"/>
+            </w:tcMar>
+          </w:tcPr>
+          <w:p>
+            <w:pPr>
+              <w:widowControl w:val="0"/>
+              <w:pBdr>
+                <w:top w:val="nil"/>
+                <w:left w:val="nil"/>
+                <w:bottom w:val="nil"/>
+                <w:right w:val="nil"/>
+                <w:between w:val="nil"/>
+              </w:pBdr>
+              <w:spacing w:line="240" w:lineRule="auto"/>
+            </w:pPr>
+            <w:r>
+              <w:t xml:space="preserve">I used this to display the data results </w:t>
+            </w:r>
+            <w:proofErr w:type="spellStart"/>
+            <w:r>
+              <w:t>ineasy</w:t>
+            </w:r>
+            <w:proofErr w:type="spellEnd"/>
+            <w:r>
+              <w:t xml:space="preserve"> to read columns/sections.</w:t>
+            </w:r>
+          </w:p>
+        </w:tc>
+      </w:tr>
+      <w:tr>
+        <w:tc>
+          <w:tcPr>
+            <w:tcW w:w="2340" w:type="dxa"/>
+            <w:shd w:val="clear" w:color="auto" w:fill="auto"/>
+            <w:tcMar>
+              <w:top w:w="100" w:type="dxa"/>
+              <w:left w:w="100" w:type="dxa"/>
+              <w:bottom w:w="100" w:type="dxa"/>
+              <w:right w:w="100" w:type="dxa"/>
+            </w:tcMar>
+          </w:tcPr>
+          <w:p>
+            <w:pPr>
+              <w:widowControl w:val="0"/>
+              <w:pBdr>
+                <w:top w:val="nil"/>
+                <w:left w:val="nil"/>
+                <w:bottom w:val="nil"/>
+                <w:right w:val="nil"/>
+                <w:between w:val="nil"/>
+              </w:pBdr>
+              <w:spacing w:line="240" w:lineRule="auto"/>
+            </w:pPr>
+            <w:r>
+              <w:t>shuffle</w:t>
+            </w:r>
+          </w:p>
+        </w:tc>
+        <w:tc>
+          <w:tcPr>
+            <w:tcW w:w="2340" w:type="dxa"/>
+            <w:shd w:val="clear" w:color="auto" w:fill="auto"/>
+            <w:tcMar>
+              <w:top w:w="100" w:type="dxa"/>
+              <w:left w:w="100" w:type="dxa"/>
+              <w:bottom w:w="100" w:type="dxa"/>
+              <w:right w:w="100" w:type="dxa"/>
+            </w:tcMar>
+          </w:tcPr>
+          <w:p>
+            <w:pPr>
+              <w:widowControl w:val="0"/>
+              <w:pBdr>
+                <w:top w:val="nil"/>
+                <w:left w:val="nil"/>
+                <w:bottom w:val="nil"/>
+                <w:right w:val="nil"/>
+                <w:between w:val="nil"/>
+              </w:pBdr>
+              <w:spacing w:line="240" w:lineRule="auto"/>
+            </w:pPr>
+            <w:hyperlink r:id="rId12" w:history="1">
+              <w:r>
+                <w:rPr>
+                  <w:rStyle w:val="Hyperlink"/>
+                </w:rPr>
+                <w:t>PHP: shuffle - Manual</w:t>
+              </w:r>
+            </w:hyperlink>
+          </w:p>
+        </w:tc>
+        <w:tc>
+          <w:tcPr>
+            <w:tcW w:w="2340" w:type="dxa"/>
+            <w:shd w:val="clear" w:color="auto" w:fill="auto"/>
+            <w:tcMar>
+              <w:top w:w="100" w:type="dxa"/>
+              <w:left w:w="100" w:type="dxa"/>
+              <w:bottom w:w="100" w:type="dxa"/>
+              <w:right w:w="100" w:type="dxa"/>
+            </w:tcMar>
+          </w:tcPr>
+          <w:p>
+            <w:pPr>
+              <w:widowControl w:val="0"/>
+              <w:pBdr>
+                <w:top w:val="nil"/>
+                <w:left w:val="nil"/>
+                <w:bottom w:val="nil"/>
+                <w:right w:val="nil"/>
+                <w:between w:val="nil"/>
+              </w:pBdr>
+              <w:spacing w:line="240" w:lineRule="auto"/>
+            </w:pPr>
+            <w:r>
+              <w:t>Shuffles an array</w:t>
+            </w:r>
+          </w:p>
+        </w:tc>
+        <w:tc>
+          <w:tcPr>
+            <w:tcW w:w="2340" w:type="dxa"/>
+            <w:shd w:val="clear" w:color="auto" w:fill="auto"/>
+            <w:tcMar>
+              <w:top w:w="100" w:type="dxa"/>
+              <w:left w:w="100" w:type="dxa"/>
+              <w:bottom w:w="100" w:type="dxa"/>
+              <w:right w:w="100" w:type="dxa"/>
+            </w:tcMar>
+          </w:tcPr>
+          <w:p>
+            <w:pPr>
+              <w:widowControl w:val="0"/>
+              <w:pBdr>
+                <w:top w:val="nil"/>
+                <w:left w:val="nil"/>
+                <w:bottom w:val="nil"/>
+                <w:right w:val="nil"/>
+                <w:between w:val="nil"/>
+              </w:pBdr>
+              <w:spacing w:line="240" w:lineRule="auto"/>
+            </w:pPr>
+            <w:r>
+              <w:t xml:space="preserve">I used this to </w:t>
+            </w:r>
+            <w:proofErr w:type="gramStart"/>
+            <w:r>
+              <w:t>the shuffle</w:t>
+            </w:r>
+            <w:proofErr w:type="gramEnd"/>
+            <w:r>
+              <w:t xml:space="preserve"> to different results from the thoughts data to </w:t>
+            </w:r>
+            <w:r>
+              <w:lastRenderedPageBreak/>
+              <w:t xml:space="preserve">display 3 different options. </w:t>
+            </w:r>
+          </w:p>
+        </w:tc>
+      </w:tr>
+      <w:tr>
+        <w:tc>
+          <w:tcPr>
+            <w:tcW w:w="2340" w:type="dxa"/>
+            <w:shd w:val="clear" w:color="auto" w:fill="auto"/>
+            <w:tcMar>
+              <w:top w:w="100" w:type="dxa"/>
+              <w:left w:w="100" w:type="dxa"/>
+              <w:bottom w:w="100" w:type="dxa"/>
+              <w:right w:w="100" w:type="dxa"/>
+            </w:tcMar>
+          </w:tcPr>
+          <w:p>
+            <w:pPr>
+              <w:widowControl w:val="0"/>
+              <w:pBdr>
+                <w:top w:val="nil"/>
+                <w:left w:val="nil"/>
+                <w:bottom w:val="nil"/>
+                <w:right w:val="nil"/>
+                <w:between w:val="nil"/>
+              </w:pBdr>
+              <w:spacing w:line="240" w:lineRule="auto"/>
+            </w:pPr>
+            <w:r>
+              <w:lastRenderedPageBreak/>
+              <w:t>min</w:t>
+            </w:r>
+          </w:p>
+        </w:tc>
+        <w:tc>
+          <w:tcPr>
+            <w:tcW w:w="2340" w:type="dxa"/>
+            <w:shd w:val="clear" w:color="auto" w:fill="auto"/>
+            <w:tcMar>
+              <w:top w:w="100" w:type="dxa"/>
+              <w:left w:w="100" w:type="dxa"/>
+              <w:bottom w:w="100" w:type="dxa"/>
+              <w:right w:w="100" w:type="dxa"/>
+            </w:tcMar>
+          </w:tcPr>
+          <w:p>
+            <w:pPr>
+              <w:widowControl w:val="0"/>
+              <w:pBdr>
+                <w:top w:val="nil"/>
+                <w:left w:val="nil"/>
+                <w:bottom w:val="nil"/>
+                <w:right w:val="nil"/>
+                <w:between w:val="nil"/>
+              </w:pBdr>
+              <w:spacing w:line="240" w:lineRule="auto"/>
+            </w:pPr>
+            <w:hyperlink r:id="rId13" w:history="1">
+              <w:r>
+                <w:rPr>
+                  <w:rStyle w:val="Hyperlink"/>
+                </w:rPr>
+                <w:t>PHP: min - Manual</w:t>
+              </w:r>
+            </w:hyperlink>
+          </w:p>
+        </w:tc>
+        <w:tc>
+          <w:tcPr>
+            <w:tcW w:w="2340" w:type="dxa"/>
+            <w:shd w:val="clear" w:color="auto" w:fill="auto"/>
+            <w:tcMar>
+              <w:top w:w="100" w:type="dxa"/>
+              <w:left w:w="100" w:type="dxa"/>
+              <w:bottom w:w="100" w:type="dxa"/>
+              <w:right w:w="100" w:type="dxa"/>
+            </w:tcMar>
+          </w:tcPr>
+          <w:p>
+            <w:pPr>
+              <w:widowControl w:val="0"/>
+              <w:pBdr>
+                <w:top w:val="nil"/>
+                <w:left w:val="nil"/>
+                <w:bottom w:val="nil"/>
+                <w:right w:val="nil"/>
+                <w:between w:val="nil"/>
+              </w:pBdr>
+              <w:spacing w:line="240" w:lineRule="auto"/>
+            </w:pPr>
+            <w:r>
+              <w:t xml:space="preserve">Finds lowest </w:t>
+            </w:r>
+            <w:r>
+              <w:t>value</w:t>
+            </w:r>
+          </w:p>
+        </w:tc>
+        <w:tc>
+          <w:tcPr>
+            <w:tcW w:w="2340" w:type="dxa"/>
+            <w:shd w:val="clear" w:color="auto" w:fill="auto"/>
+            <w:tcMar>
+              <w:top w:w="100" w:type="dxa"/>
+              <w:left w:w="100" w:type="dxa"/>
+              <w:bottom w:w="100" w:type="dxa"/>
+              <w:right w:w="100" w:type="dxa"/>
+            </w:tcMar>
+          </w:tcPr>
+          <w:p>
+            <w:pPr>
+              <w:widowControl w:val="0"/>
+              <w:pBdr>
+                <w:top w:val="nil"/>
+                <w:left w:val="nil"/>
+                <w:bottom w:val="nil"/>
+                <w:right w:val="nil"/>
+                <w:between w:val="nil"/>
+              </w:pBdr>
+              <w:spacing w:line="240" w:lineRule="auto"/>
+            </w:pPr>
+            <w:r>
+              <w:t xml:space="preserve">I </w:t>
+            </w:r>
+            <w:r>
+              <w:t>used</w:t>
+            </w:r>
+            <w:r>
+              <w:t xml:space="preserve"> this to set the minimum number of thoughts displayed to 3</w:t>
+            </w:r>
+          </w:p>
+        </w:tc>
+      </w:tr>
+      <w:tr>
+        <w:tc>
+          <w:tcPr>
+            <w:tcW w:w="2340" w:type="dxa"/>
+            <w:shd w:val="clear" w:color="auto" w:fill="auto"/>
+            <w:tcMar>
+              <w:top w:w="100" w:type="dxa"/>
+              <w:left w:w="100" w:type="dxa"/>
+              <w:bottom w:w="100" w:type="dxa"/>
+              <w:right w:w="100" w:type="dxa"/>
+            </w:tcMar>
+          </w:tcPr>
+          <w:p>
+            <w:pPr>
+              <w:widowControl w:val="0"/>
+              <w:pBdr>
+                <w:top w:val="nil"/>
+                <w:left w:val="nil"/>
+                <w:bottom w:val="nil"/>
+                <w:right w:val="nil"/>
+                <w:between w:val="nil"/>
+              </w:pBdr>
+              <w:spacing w:line="240" w:lineRule="auto"/>
+            </w:pPr>
+            <w:proofErr w:type="spellStart"/>
+            <w:r>
+              <w:t>Array_sum</w:t>
+            </w:r>
+            <w:proofErr w:type="spellEnd"/>
+          </w:p>
+        </w:tc>
+        <w:tc>
+          <w:tcPr>
+            <w:tcW w:w="2340" w:type="dxa"/>
+            <w:shd w:val="clear" w:color="auto" w:fill="auto"/>
+            <w:tcMar>
+              <w:top w:w="100" w:type="dxa"/>
+              <w:left w:w="100" w:type="dxa"/>
+              <w:bottom w:w="100" w:type="dxa"/>
+              <w:right w:w="100" w:type="dxa"/>
+            </w:tcMar>
+          </w:tcPr>
+          <w:p>
+            <w:pPr>
+              <w:widowControl w:val="0"/>
+              <w:pBdr>
+                <w:top w:val="nil"/>
+                <w:left w:val="nil"/>
+                <w:bottom w:val="nil"/>
+                <w:right w:val="nil"/>
+                <w:between w:val="nil"/>
+              </w:pBdr>
+              <w:spacing w:line="240" w:lineRule="auto"/>
+            </w:pPr>
+            <w:hyperlink r:id="rId14" w:history="1">
+              <w:r>
+                <w:rPr>
+                  <w:rStyle w:val="Hyperlink"/>
+                </w:rPr>
+                <w:t xml:space="preserve">PHP: </w:t>
+              </w:r>
+              <w:proofErr w:type="spellStart"/>
+              <w:r>
+                <w:rPr>
+                  <w:rStyle w:val="Hyperlink"/>
+                </w:rPr>
+                <w:t>array_sum</w:t>
+              </w:r>
+              <w:proofErr w:type="spellEnd"/>
+              <w:r>
+                <w:rPr>
+                  <w:rStyle w:val="Hyperlink"/>
+                </w:rPr>
+                <w:t xml:space="preserve"> - Manual</w:t>
+              </w:r>
+            </w:hyperlink>
+          </w:p>
+        </w:tc>
+        <w:tc>
+          <w:tcPr>
+            <w:tcW w:w="2340" w:type="dxa"/>
+            <w:shd w:val="clear" w:color="auto" w:fill="auto"/>
+            <w:tcMar>
+              <w:top w:w="100" w:type="dxa"/>
+              <w:left w:w="100" w:type="dxa"/>
+              <w:bottom w:w="100" w:type="dxa"/>
+              <w:right w:w="100" w:type="dxa"/>
+            </w:tcMar>
+          </w:tcPr>
+          <w:p>
+            <w:pPr>
+              <w:widowControl w:val="0"/>
+              <w:pBdr>
+                <w:top w:val="nil"/>
+                <w:left w:val="nil"/>
+                <w:bottom w:val="nil"/>
+                <w:right w:val="nil"/>
+                <w:between w:val="nil"/>
+              </w:pBdr>
+              <w:spacing w:line="240" w:lineRule="auto"/>
+            </w:pPr>
+            <w:r>
+              <w:t>Calculates the sum of values in an array</w:t>
+            </w:r>
+          </w:p>
+        </w:tc>
+        <w:tc>
+          <w:tcPr>
+            <w:tcW w:w="2340" w:type="dxa"/>
+            <w:shd w:val="clear" w:color="auto" w:fill="auto"/>
+            <w:tcMar>
+              <w:top w:w="100" w:type="dxa"/>
+              <w:left w:w="100" w:type="dxa"/>
+              <w:bottom w:w="100" w:type="dxa"/>
+              <w:right w:w="100" w:type="dxa"/>
+            </w:tcMar>
+          </w:tcPr>
+          <w:p>
+            <w:pPr>
+              <w:widowControl w:val="0"/>
+              <w:pBdr>
+                <w:top w:val="nil"/>
+                <w:left w:val="nil"/>
+                <w:bottom w:val="nil"/>
+                <w:right w:val="nil"/>
+                <w:between w:val="nil"/>
+              </w:pBdr>
+              <w:spacing w:line="240" w:lineRule="auto"/>
+            </w:pPr>
+            <w:r>
+              <w:t xml:space="preserve">I used this to calculate the average of the </w:t>
+            </w:r>
+            <w:proofErr w:type="gramStart"/>
+            <w:r>
+              <w:t>scales</w:t>
+            </w:r>
+            <w:proofErr w:type="gramEnd"/>
+            <w:r>
+              <w:t xml:space="preserve"> values. </w:t>
             </w:r>
           </w:p>
         </w:tc>
